--- a/feasibility study.docx
+++ b/feasibility study.docx
@@ -311,8 +311,24 @@
           <w:sz w:val="24"/>
           <w:shd w:fill="auto" w:val="clear"/>
         </w:rPr>
-        <w:t xml:space="preserve">The proposed system is developed as part of project work, there is no manual cost to spend for the proposed system. Also all the resources are already available, it give an indication of the system is economically possible for development.</w:t>
-      </w:r>
+        <w:t xml:space="preserve">The proposed system PRISMS is developed as part of project work, there is no manual cost to spend for the proposed system. Also all the resources are already available, it give an indication of the system is economically possible for development.</w:t>
+      </w:r>
+    </w:p>
+    <w:p>
+      <w:pPr>
+        <w:spacing w:before="0" w:after="0" w:line="360"/>
+        <w:ind w:right="-51" w:left="0" w:firstLine="0"/>
+        <w:jc w:val="both"/>
+        <w:rPr>
+          <w:rFonts w:ascii="Times New Roman" w:hAnsi="Times New Roman" w:cs="Times New Roman" w:eastAsia="Times New Roman"/>
+          <w:b/>
+          <w:color w:val="auto"/>
+          <w:spacing w:val="0"/>
+          <w:position w:val="0"/>
+          <w:sz w:val="28"/>
+          <w:shd w:fill="auto" w:val="clear"/>
+        </w:rPr>
+      </w:pPr>
     </w:p>
     <w:p>
       <w:pPr>
@@ -336,19 +352,7 @@
           <w:shd w:fill="auto" w:val="clear"/>
         </w:rPr>
       </w:pPr>
-    </w:p>
-    <w:p>
-      <w:pPr>
-        <w:numPr>
-          <w:ilvl w:val="0"/>
-          <w:numId w:val="11"/>
-        </w:numPr>
-        <w:tabs>
-          <w:tab w:val="left" w:pos="1035" w:leader="none"/>
-        </w:tabs>
-        <w:spacing w:before="0" w:after="0" w:line="360"/>
-        <w:ind w:right="0" w:left="2138" w:hanging="720"/>
-        <w:jc w:val="both"/>
+      <w:r>
         <w:rPr>
           <w:rFonts w:ascii="Times New Roman" w:hAnsi="Times New Roman" w:cs="Times New Roman" w:eastAsia="Times New Roman"/>
           <w:b/>
@@ -358,63 +362,6 @@
           <w:sz w:val="28"/>
           <w:shd w:fill="auto" w:val="clear"/>
         </w:rPr>
-      </w:pPr>
-    </w:p>
-    <w:p>
-      <w:pPr>
-        <w:numPr>
-          <w:ilvl w:val="0"/>
-          <w:numId w:val="11"/>
-        </w:numPr>
-        <w:tabs>
-          <w:tab w:val="left" w:pos="1035" w:leader="none"/>
-        </w:tabs>
-        <w:spacing w:before="0" w:after="0" w:line="360"/>
-        <w:ind w:right="0" w:left="2138" w:hanging="720"/>
-        <w:jc w:val="both"/>
-        <w:rPr>
-          <w:rFonts w:ascii="Times New Roman" w:hAnsi="Times New Roman" w:cs="Times New Roman" w:eastAsia="Times New Roman"/>
-          <w:b/>
-          <w:color w:val="auto"/>
-          <w:spacing w:val="0"/>
-          <w:position w:val="0"/>
-          <w:sz w:val="28"/>
-          <w:shd w:fill="auto" w:val="clear"/>
-        </w:rPr>
-      </w:pPr>
-    </w:p>
-    <w:p>
-      <w:pPr>
-        <w:numPr>
-          <w:ilvl w:val="0"/>
-          <w:numId w:val="11"/>
-        </w:numPr>
-        <w:tabs>
-          <w:tab w:val="left" w:pos="1035" w:leader="none"/>
-        </w:tabs>
-        <w:spacing w:before="0" w:after="0" w:line="360"/>
-        <w:ind w:right="0" w:left="2138" w:hanging="720"/>
-        <w:jc w:val="both"/>
-        <w:rPr>
-          <w:rFonts w:ascii="Times New Roman" w:hAnsi="Times New Roman" w:cs="Times New Roman" w:eastAsia="Times New Roman"/>
-          <w:b/>
-          <w:color w:val="auto"/>
-          <w:spacing w:val="0"/>
-          <w:position w:val="0"/>
-          <w:sz w:val="28"/>
-          <w:shd w:fill="auto" w:val="clear"/>
-        </w:rPr>
-      </w:pPr>
-      <w:r>
-        <w:rPr>
-          <w:rFonts w:ascii="Times New Roman" w:hAnsi="Times New Roman" w:cs="Times New Roman" w:eastAsia="Times New Roman"/>
-          <w:b/>
-          <w:color w:val="auto"/>
-          <w:spacing w:val="0"/>
-          <w:position w:val="0"/>
-          <w:sz w:val="28"/>
-          <w:shd w:fill="auto" w:val="clear"/>
-        </w:rPr>
         <w:t xml:space="preserve">Technical Feasibility</w:t>
       </w:r>
     </w:p>
@@ -441,7 +388,33 @@
           <w:sz w:val="24"/>
           <w:shd w:fill="auto" w:val="clear"/>
         </w:rPr>
-        <w:t xml:space="preserve">The system must be evaluated from the technical point of view first. The assessment of this feasibility must be based on an outline design of the system requirement in the terms of input, output, programs and procedures. Having identified an outline system, the investigation must go on to suggest the type of equipment, required method  developing the system, of running the system once it has been designed.</w:t>
+        <w:t xml:space="preserve">The system must be evaluated from the technical point of view first. The assessment of this feasibility must be </w:t>
+      </w:r>
+    </w:p>
+    <w:p>
+      <w:pPr>
+        <w:spacing w:before="108" w:after="0" w:line="360"/>
+        <w:ind w:right="-51" w:left="0" w:firstLine="0"/>
+        <w:jc w:val="both"/>
+        <w:rPr>
+          <w:rFonts w:ascii="Times New Roman" w:hAnsi="Times New Roman" w:cs="Times New Roman" w:eastAsia="Times New Roman"/>
+          <w:color w:val="auto"/>
+          <w:spacing w:val="0"/>
+          <w:position w:val="0"/>
+          <w:sz w:val="24"/>
+          <w:shd w:fill="auto" w:val="clear"/>
+        </w:rPr>
+      </w:pPr>
+      <w:r>
+        <w:rPr>
+          <w:rFonts w:ascii="Times New Roman" w:hAnsi="Times New Roman" w:cs="Times New Roman" w:eastAsia="Times New Roman"/>
+          <w:color w:val="auto"/>
+          <w:spacing w:val="0"/>
+          <w:position w:val="0"/>
+          <w:sz w:val="24"/>
+          <w:shd w:fill="auto" w:val="clear"/>
+        </w:rPr>
+        <w:t xml:space="preserve">based on an outline design of the system requirement in the terms of input, output, programs and procedures. Having identified an outline system, the investigation must go on to suggest the type of equipment, required method  developing the system, of running the system once it has been designed.</w:t>
       </w:r>
     </w:p>
     <w:p>
@@ -559,7 +532,7 @@
           <w:sz w:val="24"/>
           <w:shd w:fill="auto" w:val="clear"/>
         </w:rPr>
-        <w:t xml:space="preserve">The project should be developed such that the necessary functions and performance are achieved within the constraints. The project requires High Resolution Scanning device and utilizes Cryptographic techniques. Through the technology may become obsolete after some period of time, due to the fact that newer version of same software supports older versions, the system may still be used. So there are minimal constraints involved with this project. The system has been developed using HTML in front end and MySQL in server in back end, the project is technically feasible for development. The System used was also of good performance of Processor Intel i3 core; RAM 4GB and, hard disk1TB.</w:t>
+        <w:t xml:space="preserve">The project should be developed such that the necessary functions and performance are achieved within the constraints. Through the technology may become obsolete after some period of time, due to the fact that newer version of same software supports older versions, the system may still be used. So there are minimal constraints involved with this project. The system has been developed using HTML in front end and MySQL in server in back end, the project is technically feasible for development. The System used was also of good performance of Processor Intel i3 core; RAM 4GB and, hard disk1TB.</w:t>
       </w:r>
     </w:p>
     <w:p>
@@ -715,7 +688,7 @@
           <w:sz w:val="24"/>
           <w:shd w:fill="auto" w:val="clear"/>
         </w:rPr>
-        <w:t xml:space="preserve">The project would be beneficial because it satisfies the objectives when developed and installed. All behavioral aspects are considered carefully and conclude that the project is behaviorally feasible.</w:t>
+        <w:t xml:space="preserve">The project would be beneficial because it satisfies the objectives when developed and installed. All behavioral aspects are considered carefully and conclude that the project is behaviorally feasible.The project is developed in simple GUI , hence no special training is needed.</w:t>
       </w:r>
     </w:p>
     <w:p>
